--- a/Tarea-01.docx
+++ b/Tarea-01.docx
@@ -44,6 +44,12 @@
         </w:rPr>
         <w:t xml:space="preserve">Nombre del alumno: </w:t>
       </w:r>
+      <w:r>
+        <w:rPr>
+          <w:sz w:val="24"/>
+        </w:rPr>
+        <w:t>David Rodriguez Fragoso</w:t>
+      </w:r>
     </w:p>
     <w:p>
       <w:pPr>
@@ -59,6 +65,14 @@
         </w:rPr>
         <w:t xml:space="preserve">Grupo: </w:t>
       </w:r>
+      <w:r>
+        <w:rPr>
+          <w:sz w:val="24"/>
+        </w:rPr>
+        <w:t>04</w:t>
+      </w:r>
+      <w:bookmarkStart w:id="0" w:name="_GoBack"/>
+      <w:bookmarkEnd w:id="0"/>
     </w:p>
     <w:p>
       <w:pPr>
@@ -129,7 +143,15 @@
         <w:t>_01</w:t>
       </w:r>
       <w:r>
-        <w:t xml:space="preserve"> de github, </w:t>
+        <w:t xml:space="preserve"> de </w:t>
+      </w:r>
+      <w:proofErr w:type="spellStart"/>
+      <w:r>
+        <w:t>github</w:t>
+      </w:r>
+      <w:proofErr w:type="spellEnd"/>
+      <w:r>
+        <w:t xml:space="preserve">, </w:t>
       </w:r>
       <w:r>
         <w:t xml:space="preserve">descarga y </w:t>
@@ -138,10 +160,34 @@
         <w:t>modifica este docume</w:t>
       </w:r>
       <w:r>
-        <w:t>nto, súbelo a github y crea el P</w:t>
-      </w:r>
-      <w:r>
-        <w:t>ull request.</w:t>
+        <w:t xml:space="preserve">nto, súbelo a </w:t>
+      </w:r>
+      <w:proofErr w:type="spellStart"/>
+      <w:r>
+        <w:t>github</w:t>
+      </w:r>
+      <w:proofErr w:type="spellEnd"/>
+      <w:r>
+        <w:t xml:space="preserve"> y crea el </w:t>
+      </w:r>
+      <w:proofErr w:type="spellStart"/>
+      <w:r>
+        <w:t>P</w:t>
+      </w:r>
+      <w:r>
+        <w:t>ull</w:t>
+      </w:r>
+      <w:proofErr w:type="spellEnd"/>
+      <w:r>
+        <w:t xml:space="preserve"> </w:t>
+      </w:r>
+      <w:proofErr w:type="spellStart"/>
+      <w:r>
+        <w:t>request</w:t>
+      </w:r>
+      <w:proofErr w:type="spellEnd"/>
+      <w:r>
+        <w:t>.</w:t>
       </w:r>
       <w:r>
         <w:t xml:space="preserve"> </w:t>
@@ -243,7 +289,7 @@
                 <w:color w:val="C00000"/>
                 <w:sz w:val="20"/>
               </w:rPr>
-              <w:t>La diferencia consiste en…</w:t>
+              <w:t>La diferencia consiste en que un programa es un lenguaje que la computadora puede entender, en cambio, un algoritmo se encuentra escrito en un idioma que un humano puede entender y una computadora es incapaz de procesar por si misma</w:t>
             </w:r>
           </w:p>
           <w:p>
@@ -302,8 +348,6 @@
         </w:rPr>
         <w:t>5</w:t>
       </w:r>
-      <w:bookmarkStart w:id="0" w:name="_GoBack"/>
-      <w:bookmarkEnd w:id="0"/>
       <w:r>
         <w:rPr>
           <w:i/>
@@ -349,6 +393,14 @@
                 <w:sz w:val="20"/>
               </w:rPr>
             </w:pPr>
+            <w:r>
+              <w:rPr>
+                <w:i/>
+                <w:color w:val="C00000"/>
+                <w:sz w:val="20"/>
+              </w:rPr>
+              <w:t>Entender el problema</w:t>
+            </w:r>
           </w:p>
         </w:tc>
       </w:tr>
@@ -382,6 +434,14 @@
                 <w:sz w:val="20"/>
               </w:rPr>
             </w:pPr>
+            <w:r>
+              <w:rPr>
+                <w:i/>
+                <w:color w:val="C00000"/>
+                <w:sz w:val="20"/>
+              </w:rPr>
+              <w:t>Crear un algoritmo que pueda solucionar el problema de la mejer manera posible</w:t>
+            </w:r>
           </w:p>
         </w:tc>
       </w:tr>
@@ -415,6 +475,14 @@
                 <w:sz w:val="20"/>
               </w:rPr>
             </w:pPr>
+            <w:r>
+              <w:rPr>
+                <w:i/>
+                <w:color w:val="C00000"/>
+                <w:sz w:val="20"/>
+              </w:rPr>
+              <w:t>Traducir el algoritmo en un idioma que la computadora pueda entender</w:t>
+            </w:r>
           </w:p>
         </w:tc>
       </w:tr>
@@ -562,6 +630,15 @@
               </w:rPr>
               <w:t xml:space="preserve"> </w:t>
             </w:r>
+            <w:r>
+              <w:rPr>
+                <w:rFonts w:eastAsia="Times New Roman" w:cs="Times New Roman"/>
+                <w:bCs/>
+                <w:i/>
+                <w:color w:val="FF0000"/>
+              </w:rPr>
+              <w:t>Ángela habla más bajo que Rosa</w:t>
+            </w:r>
           </w:p>
           <w:p>
             <w:pPr>
@@ -588,6 +665,33 @@
                 <w:szCs w:val="20"/>
               </w:rPr>
               <w:t xml:space="preserve">  </w:t>
+            </w:r>
+            <w:r>
+              <w:rPr>
+                <w:rFonts w:eastAsia="Times New Roman" w:cs="Times New Roman"/>
+                <w:bCs/>
+                <w:i/>
+                <w:color w:val="FF0000"/>
+              </w:rPr>
+              <w:t>Sabiendo que Ángela habla más bajo que Rosa entonces se puede decir t</w:t>
+            </w:r>
+            <w:r>
+              <w:rPr>
+                <w:rFonts w:eastAsia="Times New Roman" w:cs="Times New Roman"/>
+                <w:bCs/>
+                <w:i/>
+                <w:color w:val="FF0000"/>
+              </w:rPr>
+              <w:t>ambién que Rosa habla más alto</w:t>
+            </w:r>
+            <w:r>
+              <w:rPr>
+                <w:rFonts w:eastAsia="Times New Roman" w:cs="Times New Roman"/>
+                <w:bCs/>
+                <w:i/>
+                <w:color w:val="FF0000"/>
+              </w:rPr>
+              <w:t xml:space="preserve"> que Ángela. Siguiendo esta lógica y sabiendo también que Celia habla más alto que Rosa se puede saber que por ende Ángela habla más bajo que Celia.</w:t>
             </w:r>
           </w:p>
         </w:tc>
@@ -734,6 +838,8 @@
               <w:rPr>
                 <w:rFonts w:eastAsia="Times New Roman" w:cs="Times New Roman"/>
                 <w:bCs/>
+                <w:i/>
+                <w:color w:val="C00000"/>
                 <w:sz w:val="20"/>
                 <w:szCs w:val="20"/>
               </w:rPr>
@@ -812,6 +918,200 @@
               </w:rPr>
               <w:t xml:space="preserve">  </w:t>
             </w:r>
+          </w:p>
+          <w:p>
+            <w:pPr>
+              <w:pStyle w:val="Sinespaciado"/>
+              <w:rPr>
+                <w:rFonts w:eastAsia="Times New Roman" w:cs="Times New Roman"/>
+                <w:bCs/>
+                <w:i/>
+                <w:color w:val="C00000"/>
+                <w:sz w:val="20"/>
+                <w:szCs w:val="20"/>
+              </w:rPr>
+            </w:pPr>
+            <w:r>
+              <w:rPr>
+                <w:rFonts w:eastAsia="Times New Roman" w:cs="Times New Roman"/>
+                <w:bCs/>
+                <w:noProof/>
+                <w:sz w:val="20"/>
+                <w:szCs w:val="20"/>
+              </w:rPr>
+              <w:drawing>
+                <wp:anchor distT="0" distB="0" distL="114300" distR="114300" simplePos="0" relativeHeight="251660288" behindDoc="1" locked="0" layoutInCell="1" allowOverlap="1" wp14:anchorId="597271B1" wp14:editId="07C99E4C">
+                  <wp:simplePos x="0" y="0"/>
+                  <wp:positionH relativeFrom="column">
+                    <wp:posOffset>1344930</wp:posOffset>
+                  </wp:positionH>
+                  <wp:positionV relativeFrom="paragraph">
+                    <wp:posOffset>85090</wp:posOffset>
+                  </wp:positionV>
+                  <wp:extent cx="2898775" cy="1371600"/>
+                  <wp:effectExtent l="0" t="0" r="0" b="0"/>
+                  <wp:wrapTight wrapText="bothSides">
+                    <wp:wrapPolygon edited="0">
+                      <wp:start x="0" y="0"/>
+                      <wp:lineTo x="0" y="21300"/>
+                      <wp:lineTo x="21434" y="21300"/>
+                      <wp:lineTo x="21434" y="0"/>
+                      <wp:lineTo x="0" y="0"/>
+                    </wp:wrapPolygon>
+                  </wp:wrapTight>
+                  <wp:docPr id="1" name="Imagen 1"/>
+                  <wp:cNvGraphicFramePr>
+                    <a:graphicFrameLocks xmlns:a="http://schemas.openxmlformats.org/drawingml/2006/main" noChangeAspect="1"/>
+                  </wp:cNvGraphicFramePr>
+                  <a:graphic xmlns:a="http://schemas.openxmlformats.org/drawingml/2006/main">
+                    <a:graphicData uri="http://schemas.openxmlformats.org/drawingml/2006/picture">
+                      <pic:pic xmlns:pic="http://schemas.openxmlformats.org/drawingml/2006/picture">
+                        <pic:nvPicPr>
+                          <pic:cNvPr id="1" name="IMG_2065.jpg"/>
+                          <pic:cNvPicPr/>
+                        </pic:nvPicPr>
+                        <pic:blipFill>
+                          <a:blip r:embed="rId5"/>
+                          <a:stretch>
+                            <a:fillRect/>
+                          </a:stretch>
+                        </pic:blipFill>
+                        <pic:spPr>
+                          <a:xfrm>
+                            <a:off x="0" y="0"/>
+                            <a:ext cx="2898775" cy="1371600"/>
+                          </a:xfrm>
+                          <a:prstGeom prst="rect">
+                            <a:avLst/>
+                          </a:prstGeom>
+                        </pic:spPr>
+                      </pic:pic>
+                    </a:graphicData>
+                  </a:graphic>
+                  <wp14:sizeRelH relativeFrom="page">
+                    <wp14:pctWidth>0</wp14:pctWidth>
+                  </wp14:sizeRelH>
+                  <wp14:sizeRelV relativeFrom="page">
+                    <wp14:pctHeight>0</wp14:pctHeight>
+                  </wp14:sizeRelV>
+                </wp:anchor>
+              </w:drawing>
+            </w:r>
+          </w:p>
+          <w:p>
+            <w:pPr>
+              <w:pStyle w:val="Sinespaciado"/>
+              <w:rPr>
+                <w:rFonts w:eastAsia="Times New Roman" w:cs="Times New Roman"/>
+                <w:bCs/>
+                <w:i/>
+                <w:color w:val="C00000"/>
+                <w:sz w:val="20"/>
+                <w:szCs w:val="20"/>
+              </w:rPr>
+            </w:pPr>
+          </w:p>
+          <w:p>
+            <w:pPr>
+              <w:pStyle w:val="Sinespaciado"/>
+              <w:rPr>
+                <w:rFonts w:eastAsia="Times New Roman" w:cs="Times New Roman"/>
+                <w:bCs/>
+                <w:i/>
+                <w:color w:val="C00000"/>
+                <w:sz w:val="20"/>
+                <w:szCs w:val="20"/>
+              </w:rPr>
+            </w:pPr>
+          </w:p>
+          <w:p>
+            <w:pPr>
+              <w:pStyle w:val="Sinespaciado"/>
+              <w:rPr>
+                <w:rFonts w:eastAsia="Times New Roman" w:cs="Times New Roman"/>
+                <w:bCs/>
+                <w:i/>
+                <w:color w:val="C00000"/>
+                <w:sz w:val="20"/>
+                <w:szCs w:val="20"/>
+              </w:rPr>
+            </w:pPr>
+          </w:p>
+          <w:p>
+            <w:pPr>
+              <w:pStyle w:val="Sinespaciado"/>
+              <w:rPr>
+                <w:rFonts w:eastAsia="Times New Roman" w:cs="Times New Roman"/>
+                <w:bCs/>
+                <w:i/>
+                <w:color w:val="C00000"/>
+                <w:sz w:val="20"/>
+                <w:szCs w:val="20"/>
+              </w:rPr>
+            </w:pPr>
+          </w:p>
+          <w:p>
+            <w:pPr>
+              <w:pStyle w:val="Sinespaciado"/>
+              <w:rPr>
+                <w:rFonts w:eastAsia="Times New Roman" w:cs="Times New Roman"/>
+                <w:bCs/>
+                <w:i/>
+                <w:color w:val="C00000"/>
+                <w:sz w:val="20"/>
+                <w:szCs w:val="20"/>
+              </w:rPr>
+            </w:pPr>
+          </w:p>
+          <w:p>
+            <w:pPr>
+              <w:pStyle w:val="Sinespaciado"/>
+              <w:rPr>
+                <w:rFonts w:eastAsia="Times New Roman" w:cs="Times New Roman"/>
+                <w:bCs/>
+                <w:i/>
+                <w:color w:val="C00000"/>
+                <w:sz w:val="20"/>
+                <w:szCs w:val="20"/>
+              </w:rPr>
+            </w:pPr>
+          </w:p>
+          <w:p>
+            <w:pPr>
+              <w:pStyle w:val="Sinespaciado"/>
+              <w:rPr>
+                <w:rFonts w:eastAsia="Times New Roman" w:cs="Times New Roman"/>
+                <w:bCs/>
+                <w:i/>
+                <w:color w:val="C00000"/>
+                <w:sz w:val="20"/>
+                <w:szCs w:val="20"/>
+              </w:rPr>
+            </w:pPr>
+          </w:p>
+          <w:p>
+            <w:pPr>
+              <w:pStyle w:val="Sinespaciado"/>
+              <w:rPr>
+                <w:rFonts w:eastAsia="Times New Roman" w:cs="Times New Roman"/>
+                <w:bCs/>
+                <w:i/>
+                <w:color w:val="C00000"/>
+                <w:sz w:val="20"/>
+                <w:szCs w:val="20"/>
+              </w:rPr>
+            </w:pPr>
+          </w:p>
+          <w:p>
+            <w:pPr>
+              <w:pStyle w:val="Sinespaciado"/>
+              <w:rPr>
+                <w:rFonts w:eastAsia="Times New Roman" w:cs="Times New Roman"/>
+                <w:bCs/>
+                <w:sz w:val="20"/>
+                <w:szCs w:val="20"/>
+              </w:rPr>
+            </w:pPr>
           </w:p>
         </w:tc>
       </w:tr>
@@ -938,13 +1238,23 @@
                 <w:sz w:val="20"/>
               </w:rPr>
             </w:pPr>
-            <w:r>
-              <w:rPr>
-                <w:b/>
-                <w:color w:val="C00000"/>
-                <w:sz w:val="20"/>
-              </w:rPr>
-              <w:t>Anáisis.</w:t>
+            <w:proofErr w:type="spellStart"/>
+            <w:r>
+              <w:rPr>
+                <w:b/>
+                <w:color w:val="C00000"/>
+                <w:sz w:val="20"/>
+              </w:rPr>
+              <w:t>Anáisis</w:t>
+            </w:r>
+            <w:proofErr w:type="spellEnd"/>
+            <w:r>
+              <w:rPr>
+                <w:b/>
+                <w:color w:val="C00000"/>
+                <w:sz w:val="20"/>
+              </w:rPr>
+              <w:t>.</w:t>
             </w:r>
           </w:p>
           <w:p>
@@ -962,6 +1272,13 @@
               </w:rPr>
               <w:t>Entradas:</w:t>
             </w:r>
+            <w:r>
+              <w:rPr>
+                <w:color w:val="C00000"/>
+                <w:sz w:val="20"/>
+              </w:rPr>
+              <w:t xml:space="preserve"> Años vividos (en enteros); Meses vividos (en enteros)</w:t>
+            </w:r>
           </w:p>
           <w:p>
             <w:pPr>
@@ -978,6 +1295,13 @@
               </w:rPr>
               <w:t>Salidas:</w:t>
             </w:r>
+            <w:r>
+              <w:rPr>
+                <w:color w:val="C00000"/>
+                <w:sz w:val="20"/>
+              </w:rPr>
+              <w:t xml:space="preserve"> Días vividos</w:t>
+            </w:r>
           </w:p>
           <w:p>
             <w:pPr>
@@ -994,6 +1318,13 @@
                 <w:sz w:val="20"/>
               </w:rPr>
               <w:t>Relación E/S:</w:t>
+            </w:r>
+            <w:r>
+              <w:rPr>
+                <w:color w:val="C00000"/>
+                <w:sz w:val="20"/>
+              </w:rPr>
+              <w:t xml:space="preserve"> Cada año equivale a 365 días y cada mes a 30 días. Se pueden sumar los días de los años vividos con los días de los meses vividos en lo que va del año para llegar a un total de días vividos.</w:t>
             </w:r>
           </w:p>
         </w:tc>
@@ -1035,6 +1366,230 @@
                 <w:sz w:val="20"/>
               </w:rPr>
               <w:t xml:space="preserve"> o diagrama de flujo.</w:t>
+            </w:r>
+          </w:p>
+          <w:p>
+            <w:pPr>
+              <w:pStyle w:val="Sinespaciado"/>
+              <w:rPr>
+                <w:b/>
+                <w:color w:val="C00000"/>
+                <w:sz w:val="20"/>
+              </w:rPr>
+            </w:pPr>
+            <w:r>
+              <w:rPr>
+                <w:b/>
+                <w:color w:val="C00000"/>
+                <w:sz w:val="20"/>
+              </w:rPr>
+              <w:t>1-. Preguntar cantidad de años vividos en números enteros</w:t>
+            </w:r>
+          </w:p>
+          <w:p>
+            <w:pPr>
+              <w:pStyle w:val="Sinespaciado"/>
+              <w:rPr>
+                <w:b/>
+                <w:color w:val="C00000"/>
+                <w:sz w:val="20"/>
+              </w:rPr>
+            </w:pPr>
+            <w:r>
+              <w:rPr>
+                <w:b/>
+                <w:color w:val="C00000"/>
+                <w:sz w:val="20"/>
+              </w:rPr>
+              <w:t>2-. Preguntar cantidad de meses vividos en lo que va del año en números enteros</w:t>
+            </w:r>
+          </w:p>
+          <w:p>
+            <w:pPr>
+              <w:pStyle w:val="Sinespaciado"/>
+              <w:rPr>
+                <w:b/>
+                <w:color w:val="C00000"/>
+                <w:sz w:val="20"/>
+              </w:rPr>
+            </w:pPr>
+            <w:r>
+              <w:rPr>
+                <w:b/>
+                <w:color w:val="C00000"/>
+                <w:sz w:val="20"/>
+              </w:rPr>
+              <w:t>3-. Multiplicar la cantidad de años vividos por 365</w:t>
+            </w:r>
+          </w:p>
+          <w:p>
+            <w:pPr>
+              <w:pStyle w:val="Sinespaciado"/>
+              <w:rPr>
+                <w:b/>
+                <w:color w:val="C00000"/>
+                <w:sz w:val="20"/>
+              </w:rPr>
+            </w:pPr>
+            <w:r>
+              <w:rPr>
+                <w:b/>
+                <w:color w:val="C00000"/>
+                <w:sz w:val="20"/>
+              </w:rPr>
+              <w:t>4-. Multiplicar la cantidad de meses vividos en lo que va del año por 30</w:t>
+            </w:r>
+          </w:p>
+          <w:p>
+            <w:pPr>
+              <w:pStyle w:val="Sinespaciado"/>
+              <w:rPr>
+                <w:b/>
+                <w:color w:val="C00000"/>
+                <w:sz w:val="20"/>
+              </w:rPr>
+            </w:pPr>
+            <w:r>
+              <w:rPr>
+                <w:b/>
+                <w:color w:val="C00000"/>
+                <w:sz w:val="20"/>
+              </w:rPr>
+              <w:t xml:space="preserve">5-. Sumar los resultados de las multiplicaciones </w:t>
+            </w:r>
+          </w:p>
+          <w:p>
+            <w:pPr>
+              <w:pStyle w:val="Sinespaciado"/>
+              <w:rPr>
+                <w:b/>
+                <w:color w:val="C00000"/>
+                <w:sz w:val="20"/>
+              </w:rPr>
+            </w:pPr>
+            <w:r>
+              <w:rPr>
+                <w:b/>
+                <w:color w:val="C00000"/>
+                <w:sz w:val="20"/>
+              </w:rPr>
+              <w:t>6-. Entregar el total de la última suma con la leyenda “El número de días vividos hasta el momento es: “</w:t>
+            </w:r>
+          </w:p>
+          <w:p>
+            <w:pPr>
+              <w:pStyle w:val="Sinespaciado"/>
+              <w:rPr>
+                <w:b/>
+                <w:color w:val="C00000"/>
+                <w:sz w:val="20"/>
+              </w:rPr>
+            </w:pPr>
+          </w:p>
+          <w:p>
+            <w:pPr>
+              <w:pStyle w:val="Sinespaciado"/>
+              <w:rPr>
+                <w:b/>
+                <w:color w:val="C00000"/>
+                <w:sz w:val="20"/>
+              </w:rPr>
+            </w:pPr>
+            <w:r>
+              <w:rPr>
+                <w:b/>
+                <w:color w:val="C00000"/>
+                <w:sz w:val="20"/>
+              </w:rPr>
+              <w:t>Si se tuvieran que considerar los años bisiestos:</w:t>
+            </w:r>
+          </w:p>
+          <w:p>
+            <w:pPr>
+              <w:pStyle w:val="Sinespaciado"/>
+              <w:rPr>
+                <w:b/>
+                <w:color w:val="C00000"/>
+                <w:sz w:val="20"/>
+              </w:rPr>
+            </w:pPr>
+            <w:r>
+              <w:rPr>
+                <w:b/>
+                <w:color w:val="C00000"/>
+                <w:sz w:val="20"/>
+              </w:rPr>
+              <w:t>1-. Preguntar el año actual</w:t>
+            </w:r>
+          </w:p>
+          <w:p>
+            <w:pPr>
+              <w:pStyle w:val="Sinespaciado"/>
+              <w:rPr>
+                <w:b/>
+                <w:color w:val="C00000"/>
+                <w:sz w:val="20"/>
+              </w:rPr>
+            </w:pPr>
+            <w:r>
+              <w:rPr>
+                <w:b/>
+                <w:color w:val="C00000"/>
+                <w:sz w:val="20"/>
+              </w:rPr>
+              <w:t>2-. Restarle la cantidad de años vividos</w:t>
+            </w:r>
+          </w:p>
+          <w:p>
+            <w:pPr>
+              <w:pStyle w:val="Sinespaciado"/>
+              <w:rPr>
+                <w:b/>
+                <w:color w:val="C00000"/>
+                <w:sz w:val="20"/>
+              </w:rPr>
+            </w:pPr>
+            <w:r>
+              <w:rPr>
+                <w:b/>
+                <w:color w:val="C00000"/>
+                <w:sz w:val="20"/>
+              </w:rPr>
+              <w:t>3-. Buscar si hay años divisibles entre 4 en el periodo entre el año actual y el resultado de la resta</w:t>
+            </w:r>
+          </w:p>
+          <w:p>
+            <w:pPr>
+              <w:pStyle w:val="Sinespaciado"/>
+              <w:rPr>
+                <w:b/>
+                <w:color w:val="C00000"/>
+                <w:sz w:val="20"/>
+              </w:rPr>
+            </w:pPr>
+            <w:r>
+              <w:rPr>
+                <w:b/>
+                <w:color w:val="C00000"/>
+                <w:sz w:val="20"/>
+              </w:rPr>
+              <w:t xml:space="preserve">4-. Sumar un día </w:t>
+            </w:r>
+            <w:r>
+              <w:rPr>
+                <w:b/>
+                <w:color w:val="C00000"/>
+                <w:sz w:val="20"/>
+              </w:rPr>
+              <w:t>al total de días vividos hasta el momento</w:t>
+            </w:r>
+            <w:r>
+              <w:rPr>
+                <w:b/>
+                <w:color w:val="C00000"/>
+                <w:sz w:val="20"/>
+              </w:rPr>
+              <w:t xml:space="preserve"> por cada año divisible entre 4 encontrado </w:t>
             </w:r>
           </w:p>
           <w:p>
@@ -1807,7 +2362,7 @@
 </file>
 
 <file path=customXml/itemProps1.xml><?xml version="1.0" encoding="utf-8"?>
-<ds:datastoreItem xmlns:ds="http://schemas.openxmlformats.org/officeDocument/2006/customXml" ds:itemID="{57181A65-08D8-AD46-9358-797B8AD2AD5D}">
+<ds:datastoreItem xmlns:ds="http://schemas.openxmlformats.org/officeDocument/2006/customXml" ds:itemID="{FDDE2577-A577-4D35-9961-F9EB181EFD6E}">
   <ds:schemaRefs>
     <ds:schemaRef ds:uri="http://schemas.openxmlformats.org/officeDocument/2006/bibliography"/>
   </ds:schemaRefs>
